--- a/04-UMLDiagrams/03-Architecture/1. Architecture - Team 4  (TechStore_V1).docx
+++ b/04-UMLDiagrams/03-Architecture/1. Architecture - Team 4  (TechStore_V1).docx
@@ -385,48 +385,8 @@
                                 <w:szCs w:val="480"/>
                                 <w:lang w:val="es-ES"/>
                               </w:rPr>
-                              <w:t xml:space="preserve">Web </w:t>
+                              <w:t>Web Application Development</w:t>
                             </w:r>
-                            <w:proofErr w:type="spellStart"/>
-                            <w:r>
-                              <w:rPr>
-                                <w:rFonts w:ascii="Agency FB bold" w:eastAsia="SimSun" w:hAnsi="Agency FB bold" w:cs="Leelawadee"/>
-                                <w:b/>
-                                <w:bCs/>
-                                <w:color w:val="D9D9D9" w:themeColor="background1" w:themeShade="D9"/>
-                                <w:sz w:val="92"/>
-                                <w:szCs w:val="480"/>
-                                <w:lang w:val="es-ES"/>
-                              </w:rPr>
-                              <w:t>Application</w:t>
-                            </w:r>
-                            <w:proofErr w:type="spellEnd"/>
-                            <w:r>
-                              <w:rPr>
-                                <w:rFonts w:ascii="Agency FB bold" w:eastAsia="SimSun" w:hAnsi="Agency FB bold" w:cs="Leelawadee"/>
-                                <w:b/>
-                                <w:bCs/>
-                                <w:color w:val="D9D9D9" w:themeColor="background1" w:themeShade="D9"/>
-                                <w:sz w:val="92"/>
-                                <w:szCs w:val="480"/>
-                                <w:lang w:val="es-ES"/>
-                              </w:rPr>
-                              <w:t xml:space="preserve"> </w:t>
-                            </w:r>
-                            <w:proofErr w:type="spellStart"/>
-                            <w:r>
-                              <w:rPr>
-                                <w:rFonts w:ascii="Agency FB bold" w:eastAsia="SimSun" w:hAnsi="Agency FB bold" w:cs="Leelawadee"/>
-                                <w:b/>
-                                <w:bCs/>
-                                <w:color w:val="D9D9D9" w:themeColor="background1" w:themeShade="D9"/>
-                                <w:sz w:val="92"/>
-                                <w:szCs w:val="480"/>
-                                <w:lang w:val="es-ES"/>
-                              </w:rPr>
-                              <w:t>Development</w:t>
-                            </w:r>
-                            <w:proofErr w:type="spellEnd"/>
                           </w:p>
                         </w:txbxContent>
                       </wps:txbx>
@@ -644,7 +604,6 @@
                                 <w:szCs w:val="200"/>
                               </w:rPr>
                             </w:pPr>
-                            <w:proofErr w:type="spellStart"/>
                             <w:r>
                               <w:rPr>
                                 <w:rFonts w:ascii="Poppins-bold" w:eastAsia="SimSun" w:hAnsi="Poppins-bold" w:cs="Poppins Medium"/>
@@ -654,7 +613,6 @@
                               </w:rPr>
                               <w:t>Team</w:t>
                             </w:r>
-                            <w:proofErr w:type="spellEnd"/>
                             <w:r>
                               <w:rPr>
                                 <w:rFonts w:ascii="Poppins-bold" w:eastAsia="SimSun" w:hAnsi="Poppins-bold" w:cs="Poppins Medium"/>
@@ -1285,7 +1243,6 @@
                                 <w:szCs w:val="144"/>
                               </w:rPr>
                             </w:pPr>
-                            <w:proofErr w:type="spellStart"/>
                             <w:r>
                               <w:rPr>
                                 <w:rFonts w:ascii="Poppins-bold" w:eastAsia="SimSun" w:hAnsi="Poppins-bold" w:cs="Poppins Medium"/>
@@ -1322,7 +1279,6 @@
                               </w:rPr>
                               <w:t>e</w:t>
                             </w:r>
-                            <w:proofErr w:type="spellEnd"/>
                             <w:r>
                               <w:rPr>
                                 <w:rFonts w:ascii="Poppins-bold" w:eastAsia="SimSun" w:hAnsi="Poppins-bold" w:cs="Poppins Medium"/>
@@ -1350,18 +1306,8 @@
                                 <w:sz w:val="36"/>
                                 <w:szCs w:val="36"/>
                               </w:rPr>
-                              <w:t xml:space="preserve">Client - Server Web </w:t>
+                              <w:t>Client - Server Web Development</w:t>
                             </w:r>
-                            <w:proofErr w:type="spellStart"/>
-                            <w:r>
-                              <w:rPr>
-                                <w:rFonts w:ascii="Book Antiqua" w:eastAsia="SimSun" w:hAnsi="Book Antiqua" w:cs="Poppins Medium"/>
-                                <w:sz w:val="36"/>
-                                <w:szCs w:val="36"/>
-                              </w:rPr>
-                              <w:t>Development</w:t>
-                            </w:r>
-                            <w:proofErr w:type="spellEnd"/>
                           </w:p>
                         </w:txbxContent>
                       </wps:txbx>
@@ -1592,7 +1538,6 @@
                                 <w:szCs w:val="240"/>
                               </w:rPr>
                             </w:pPr>
-                            <w:proofErr w:type="spellStart"/>
                             <w:r>
                               <w:rPr>
                                 <w:rFonts w:ascii="Agency FB bold" w:eastAsia="SimSun" w:hAnsi="Agency FB bold" w:cs="Leelawadee"/>
@@ -1615,7 +1560,6 @@
                               </w:rPr>
                               <w:t>ty</w:t>
                             </w:r>
-                            <w:proofErr w:type="spellEnd"/>
                             <w:r>
                               <w:rPr>
                                 <w:rFonts w:ascii="Agency FB bold" w:eastAsia="SimSun" w:hAnsi="Agency FB bold" w:cs="Leelawadee"/>
@@ -1817,19 +1761,8 @@
                                 <w:sz w:val="28"/>
                                 <w:szCs w:val="36"/>
                               </w:rPr>
-                              <w:t xml:space="preserve">PhD. JORGE EDISON LASCANO </w:t>
+                              <w:t>PhD. JORGE EDISON LASCANO Mgs</w:t>
                             </w:r>
-                            <w:proofErr w:type="spellStart"/>
-                            <w:r>
-                              <w:rPr>
-                                <w:rFonts w:ascii="Book Antiqua" w:hAnsi="Book Antiqua" w:cs="Calibri Light"/>
-                                <w:bCs/>
-                                <w:sz w:val="28"/>
-                                <w:szCs w:val="36"/>
-                              </w:rPr>
-                              <w:t>Mgs</w:t>
-                            </w:r>
-                            <w:proofErr w:type="spellEnd"/>
                           </w:p>
                         </w:txbxContent>
                       </wps:txbx>
@@ -2610,7 +2543,6 @@
                                       <w:lang w:val="en-US"/>
                                     </w:rPr>
                                   </w:pPr>
-                                  <w:proofErr w:type="spellStart"/>
                                   <w:r>
                                     <w:rPr>
                                       <w:rFonts w:ascii="Arial" w:hAnsi="Arial" w:cs="Arial"/>
@@ -2618,17 +2550,7 @@
                                       <w:szCs w:val="24"/>
                                       <w:lang w:val="en-US"/>
                                     </w:rPr>
-                                    <w:t>Navegador</w:t>
-                                  </w:r>
-                                  <w:proofErr w:type="spellEnd"/>
-                                  <w:r>
-                                    <w:rPr>
-                                      <w:rFonts w:ascii="Arial" w:hAnsi="Arial" w:cs="Arial"/>
-                                      <w:sz w:val="24"/>
-                                      <w:szCs w:val="24"/>
-                                      <w:lang w:val="en-US"/>
-                                    </w:rPr>
-                                    <w:t xml:space="preserve"> Web</w:t>
+                                    <w:t>Navegador Web</w:t>
                                   </w:r>
                                   <w:r>
                                     <w:rPr>
@@ -3133,7 +3055,7 @@
                                       <w:szCs w:val="24"/>
                                       <w:lang w:val="es-ES"/>
                                     </w:rPr>
-                                    <w:t xml:space="preserve"> Payara o</w:t>
+                                    <w:t xml:space="preserve"> </w:t>
                                   </w:r>
                                   <w:r>
                                     <w:rPr>
@@ -3142,28 +3064,8 @@
                                       <w:szCs w:val="24"/>
                                       <w:lang w:val="es-ES"/>
                                     </w:rPr>
-                                    <w:t xml:space="preserve"> </w:t>
+                                    <w:t>Tomcat</w:t>
                                   </w:r>
-                                  <w:proofErr w:type="spellStart"/>
-                                  <w:r>
-                                    <w:rPr>
-                                      <w:rFonts w:ascii="Arial" w:hAnsi="Arial" w:cs="Arial"/>
-                                      <w:sz w:val="24"/>
-                                      <w:szCs w:val="24"/>
-                                      <w:lang w:val="es-ES"/>
-                                    </w:rPr>
-                                    <w:t>Xa</w:t>
-                                  </w:r>
-                                  <w:r>
-                                    <w:rPr>
-                                      <w:rFonts w:ascii="Arial" w:hAnsi="Arial" w:cs="Arial"/>
-                                      <w:sz w:val="24"/>
-                                      <w:szCs w:val="24"/>
-                                      <w:lang w:val="es-ES"/>
-                                    </w:rPr>
-                                    <w:t>mpp</w:t>
-                                  </w:r>
-                                  <w:proofErr w:type="spellEnd"/>
                                 </w:p>
                               </w:txbxContent>
                             </wps:txbx>
@@ -3227,7 +3129,7 @@
                                 <w:szCs w:val="24"/>
                                 <w:lang w:val="es-ES"/>
                               </w:rPr>
-                              <w:t xml:space="preserve"> Payara o</w:t>
+                              <w:t xml:space="preserve"> </w:t>
                             </w:r>
                             <w:r>
                               <w:rPr>
@@ -3236,28 +3138,8 @@
                                 <w:szCs w:val="24"/>
                                 <w:lang w:val="es-ES"/>
                               </w:rPr>
-                              <w:t xml:space="preserve"> </w:t>
+                              <w:t>Tomcat</w:t>
                             </w:r>
-                            <w:proofErr w:type="spellStart"/>
-                            <w:r>
-                              <w:rPr>
-                                <w:rFonts w:ascii="Arial" w:hAnsi="Arial" w:cs="Arial"/>
-                                <w:sz w:val="24"/>
-                                <w:szCs w:val="24"/>
-                                <w:lang w:val="es-ES"/>
-                              </w:rPr>
-                              <w:t>Xa</w:t>
-                            </w:r>
-                            <w:r>
-                              <w:rPr>
-                                <w:rFonts w:ascii="Arial" w:hAnsi="Arial" w:cs="Arial"/>
-                                <w:sz w:val="24"/>
-                                <w:szCs w:val="24"/>
-                                <w:lang w:val="es-ES"/>
-                              </w:rPr>
-                              <w:t>mpp</w:t>
-                            </w:r>
-                            <w:proofErr w:type="spellEnd"/>
                           </w:p>
                         </w:txbxContent>
                       </v:textbox>
